--- a/Class02Details.docx
+++ b/Class02Details.docx
@@ -703,7 +703,7 @@
       </w:pPr>
       <w:r>
         <w:lastRenderedPageBreak/>
-        <w:t xml:space="preserve">webdevbootcampclass02.surge.sh </w:t>
+        <w:t>webdevbootcamp2020class02.surge.sh</w:t>
       </w:r>
     </w:p>
     <w:p>
@@ -723,19 +723,19 @@
         <w:t xml:space="preserve">: </w:t>
       </w:r>
       <w:r>
-        <w:t xml:space="preserve">51d4cf6cb87ba5be86a1fed8aa2491fc </w:t>
-      </w:r>
-    </w:p>
-    <w:p>
-      <w:pPr>
-        <w:pStyle w:val="ListParagraph"/>
-        <w:numPr>
-          <w:ilvl w:val="0"/>
-          <w:numId w:val="3"/>
-        </w:numPr>
-      </w:pPr>
+        <w:t>51d4cf6cb87ba5be86a1fed8aa2491fc</w:t>
+      </w:r>
       <w:bookmarkStart w:id="0" w:name="_GoBack"/>
       <w:bookmarkEnd w:id="0"/>
+    </w:p>
+    <w:p>
+      <w:pPr>
+        <w:pStyle w:val="ListParagraph"/>
+        <w:numPr>
+          <w:ilvl w:val="0"/>
+          <w:numId w:val="3"/>
+        </w:numPr>
+      </w:pPr>
       <w:r>
         <w:t xml:space="preserve">creating </w:t>
       </w:r>

--- a/Class02Details.docx
+++ b/Class02Details.docx
@@ -725,28 +725,31 @@
       <w:r>
         <w:t>51d4cf6cb87ba5be86a1fed8aa2491fc</w:t>
       </w:r>
+    </w:p>
+    <w:p>
+      <w:pPr>
+        <w:pStyle w:val="ListParagraph"/>
+        <w:numPr>
+          <w:ilvl w:val="0"/>
+          <w:numId w:val="3"/>
+        </w:numPr>
+      </w:pPr>
+      <w:r>
+        <w:t xml:space="preserve">creating </w:t>
+      </w:r>
+      <w:proofErr w:type="spellStart"/>
+      <w:r>
+        <w:t>git</w:t>
+      </w:r>
+      <w:proofErr w:type="spellEnd"/>
+      <w:r>
+        <w:t xml:space="preserve"> action</w:t>
+      </w:r>
+      <w:r>
+        <w:t>n</w:t>
+      </w:r>
       <w:bookmarkStart w:id="0" w:name="_GoBack"/>
       <w:bookmarkEnd w:id="0"/>
-    </w:p>
-    <w:p>
-      <w:pPr>
-        <w:pStyle w:val="ListParagraph"/>
-        <w:numPr>
-          <w:ilvl w:val="0"/>
-          <w:numId w:val="3"/>
-        </w:numPr>
-      </w:pPr>
-      <w:r>
-        <w:t xml:space="preserve">creating </w:t>
-      </w:r>
-      <w:proofErr w:type="spellStart"/>
-      <w:r>
-        <w:t>git</w:t>
-      </w:r>
-      <w:proofErr w:type="spellEnd"/>
-      <w:r>
-        <w:t xml:space="preserve"> action</w:t>
-      </w:r>
       <w:r>
         <w:tab/>
       </w:r>

--- a/Class02Details.docx
+++ b/Class02Details.docx
@@ -743,10 +743,38 @@
       </w:r>
       <w:proofErr w:type="spellEnd"/>
       <w:r>
-        <w:t xml:space="preserve"> action</w:t>
-      </w:r>
-      <w:r>
-        <w:t>n</w:t>
+        <w:t xml:space="preserve"> </w:t>
+      </w:r>
+      <w:r>
+        <w:t>action</w:t>
+      </w:r>
+    </w:p>
+    <w:p>
+      <w:pPr>
+        <w:pStyle w:val="ListParagraph"/>
+        <w:numPr>
+          <w:ilvl w:val="0"/>
+          <w:numId w:val="3"/>
+        </w:numPr>
+      </w:pPr>
+      <w:r>
+        <w:t>.</w:t>
+      </w:r>
+      <w:proofErr w:type="spellStart"/>
+      <w:r>
+        <w:t>gitignore</w:t>
+      </w:r>
+      <w:proofErr w:type="spellEnd"/>
+      <w:r>
+        <w:t xml:space="preserve">: this file will allow the other files to push on </w:t>
+      </w:r>
+      <w:proofErr w:type="spellStart"/>
+      <w:r>
+        <w:t>github</w:t>
+      </w:r>
+      <w:proofErr w:type="spellEnd"/>
+      <w:r>
+        <w:t>.</w:t>
       </w:r>
       <w:bookmarkStart w:id="0" w:name="_GoBack"/>
       <w:bookmarkEnd w:id="0"/>
